--- a/data/terms_of_use.docx
+++ b/data/terms_of_use.docx
@@ -52,10 +52,7 @@
         <w:pStyle w:val="Normal"/>
         <w:spacing w:lineRule="auto" w:line="240" w:before="0" w:after="0"/>
         <w:jc w:val="both"/>
-        <w:rPr>
-          <w:rFonts w:ascii="Arial" w:hAnsi="Arial" w:eastAsia="Times New Roman" w:cs="Arial"/>
-          <w:lang w:eastAsia="sk-SK"/>
-        </w:rPr>
+        <w:rPr/>
       </w:pPr>
       <w:r>
         <w:rPr>
@@ -82,37 +79,56 @@
           <w:rFonts w:cs="Arial" w:ascii="Arial" w:hAnsi="Arial"/>
           <w:lang w:val="en-US"/>
         </w:rPr>
-        <w:t xml:space="preserve">, company ID: 51 678 675, registered in the Commercial register of District Court Bratislava I, Section: </w:t>
-      </w:r>
-      <w:r>
-        <w:rPr>
-          <w:rFonts w:cs="Arial" w:ascii="Arial" w:hAnsi="Arial"/>
-          <w:highlight w:val="green"/>
-          <w:lang w:val="en-US"/>
-        </w:rPr>
-        <w:t>……</w:t>
-      </w:r>
-      <w:r>
-        <w:rPr>
-          <w:rFonts w:cs="Arial" w:ascii="Arial" w:hAnsi="Arial"/>
-          <w:lang w:val="en-US"/>
-        </w:rPr>
-        <w:t xml:space="preserve">, insert no.: </w:t>
-      </w:r>
-      <w:r>
-        <w:rPr>
-          <w:rFonts w:cs="Arial" w:ascii="Arial" w:hAnsi="Arial"/>
-          <w:highlight w:val="green"/>
-          <w:lang w:val="en-US"/>
-        </w:rPr>
-        <w:t>………</w:t>
-      </w:r>
-      <w:r>
-        <w:rPr>
-          <w:rFonts w:eastAsia="Times New Roman" w:cs="Arial" w:ascii="Arial" w:hAnsi="Arial"/>
-          <w:lang w:eastAsia="sk-SK"/>
-        </w:rPr>
-        <w:t xml:space="preserve"> (hereinafter refered only as „</w:t>
+        <w:t>, company ID: 51 678 675, registered in the Commercial register of District Court Bratislava</w:t>
+      </w:r>
+      <w:r>
+        <w:rPr>
+          <w:rFonts w:cs="Arial" w:ascii="Arial" w:hAnsi="Arial"/>
+          <w:lang w:val="en-US"/>
+        </w:rPr>
+        <w:t xml:space="preserve"> I, </w:t>
+      </w:r>
+      <w:r>
+        <w:rPr>
+          <w:rFonts w:ascii="Arial" w:hAnsi="Arial"/>
+          <w:lang w:val="en-US"/>
+        </w:rPr>
+        <w:t xml:space="preserve">Section: Sro, insert no.: </w:t>
+      </w:r>
+      <w:r>
+        <w:rPr>
+          <w:rFonts w:ascii="Arial" w:hAnsi="Arial"/>
+          <w:lang w:val="en-US" w:eastAsia="sk-SK"/>
+        </w:rPr>
+        <w:t>128213/</w:t>
+      </w:r>
+      <w:r>
+        <w:rPr>
+          <w:rFonts w:ascii="Arial" w:hAnsi="Arial"/>
+          <w:lang w:val="en-US" w:eastAsia="sk-SK"/>
+        </w:rPr>
+        <w:t xml:space="preserve">B </w:t>
+      </w:r>
+      <w:r>
+        <w:rPr>
+          <w:rFonts w:ascii="Arial" w:hAnsi="Arial"/>
+          <w:lang w:eastAsia="sk-SK"/>
+        </w:rPr>
+        <w:t>(here</w:t>
+      </w:r>
+      <w:r>
+        <w:rPr>
+          <w:rFonts w:eastAsia="Times New Roman" w:cs="Arial" w:ascii="Arial" w:hAnsi="Arial"/>
+          <w:lang w:eastAsia="sk-SK"/>
+        </w:rPr>
+        <w:t>inaft</w:t>
+      </w:r>
+      <w:r>
+        <w:rPr>
+          <w:rFonts w:eastAsia="Times New Roman" w:cs="Arial" w:ascii="Arial" w:hAnsi="Arial"/>
+          <w:lang w:eastAsia="sk-SK"/>
+        </w:rPr>
+        <w:t>er refered only as „</w:t>
       </w:r>
       <w:r>
         <w:rPr>
@@ -658,7 +674,6 @@
     <w:rPrDefault>
       <w:rPr>
         <w:rFonts w:ascii="Calibri" w:hAnsi="Calibri" w:eastAsia="Calibri" w:cs="" w:asciiTheme="minorHAnsi" w:cstheme="minorBidi" w:eastAsiaTheme="minorHAnsi" w:hAnsiTheme="minorHAnsi"/>
-        <w:sz w:val="22"/>
         <w:szCs w:val="22"/>
         <w:lang w:val="sk-SK" w:eastAsia="en-US" w:bidi="ar-SA"/>
       </w:rPr>
@@ -1054,7 +1069,7 @@
     </w:pPr>
     <w:rPr>
       <w:rFonts w:ascii="Calibri" w:hAnsi="Calibri" w:eastAsia="Calibri" w:cs="" w:asciiTheme="minorHAnsi" w:cstheme="minorBidi" w:eastAsiaTheme="minorHAnsi" w:hAnsiTheme="minorHAnsi"/>
-      <w:color w:val="auto"/>
+      <w:color w:val="00000A"/>
       <w:sz w:val="22"/>
       <w:szCs w:val="22"/>
       <w:lang w:val="sk-SK" w:eastAsia="en-US" w:bidi="ar-SA"/>
